--- a/src/praneeth_gubbala_resume_samsung.docx
+++ b/src/praneeth_gubbala_resume_samsung.docx
@@ -575,19 +575,7 @@
         <w:rPr>
           <w:rFonts w:ascii="Calibri" w:hAnsi="Calibri" w:cs="Calibri"/>
         </w:rPr>
-        <w:t>Courses</w:t>
-      </w:r>
-      <w:r>
-        <w:rPr>
-          <w:rFonts w:ascii="Calibri" w:hAnsi="Calibri" w:cs="Calibri"/>
-        </w:rPr>
-        <w:t xml:space="preserve">: </w:t>
-      </w:r>
-      <w:r>
-        <w:rPr>
-          <w:rFonts w:ascii="Calibri" w:hAnsi="Calibri" w:cs="Calibri"/>
-        </w:rPr>
-        <w:t>D</w:t>
+        <w:t>Courses: D</w:t>
       </w:r>
       <w:r>
         <w:rPr>
@@ -599,37 +587,21 @@
         <w:rPr>
           <w:rFonts w:ascii="Calibri" w:hAnsi="Calibri" w:cs="Calibri"/>
         </w:rPr>
-        <w:t>ta Structures and Algorithms</w:t>
-      </w:r>
-      <w:r>
-        <w:rPr>
-          <w:rFonts w:ascii="Calibri" w:hAnsi="Calibri" w:cs="Calibri"/>
-        </w:rPr>
-        <w:t xml:space="preserve">; </w:t>
-      </w:r>
-      <w:r>
-        <w:rPr>
-          <w:rFonts w:ascii="Calibri" w:hAnsi="Calibri" w:cs="Calibri"/>
-        </w:rPr>
-        <w:t>Operating Systems;</w:t>
-      </w:r>
-      <w:r>
-        <w:rPr>
-          <w:rFonts w:ascii="Calibri" w:hAnsi="Calibri" w:cs="Calibri"/>
-        </w:rPr>
-        <w:t xml:space="preserve"> </w:t>
-      </w:r>
-      <w:r>
-        <w:rPr>
-          <w:rFonts w:ascii="Calibri" w:hAnsi="Calibri" w:cs="Calibri"/>
-        </w:rPr>
-        <w:t>Automata Theory;</w:t>
-      </w:r>
-      <w:r>
-        <w:rPr>
-          <w:rFonts w:ascii="Calibri" w:hAnsi="Calibri" w:cs="Calibri"/>
-        </w:rPr>
-        <w:t xml:space="preserve"> Databases</w:t>
+        <w:t xml:space="preserve">ta Structures and Algorithms; Operating Systems; Databases          National </w:t>
+      </w:r>
+      <w:r>
+        <w:rPr>
+          <w:rFonts w:ascii="Calibri" w:hAnsi="Calibri" w:cs="Calibri"/>
+          <w:bCs/>
+        </w:rPr>
+        <w:t>Merit Scholar</w:t>
+      </w:r>
+      <w:r>
+        <w:rPr>
+          <w:rFonts w:ascii="Calibri" w:hAnsi="Calibri" w:cs="Calibri"/>
+          <w:bCs/>
+        </w:rPr>
+        <w:t xml:space="preserve"> (2010-14)</w:t>
       </w:r>
     </w:p>
     <w:p>
@@ -857,6 +829,48 @@
         </w:rPr>
         <w:t>Intelligent Services</w:t>
       </w:r>
+      <w:r>
+        <w:rPr>
+          <w:rFonts w:ascii="Calibri" w:hAnsi="Calibri" w:cs="Calibri"/>
+          <w:bCs/>
+        </w:rPr>
+        <w:t xml:space="preserve"> </w:t>
+      </w:r>
+      <w:r>
+        <w:rPr>
+          <w:rFonts w:ascii="Calibri" w:hAnsi="Calibri" w:cs="Calibri"/>
+          <w:bCs/>
+        </w:rPr>
+        <w:t xml:space="preserve">                                                                                                                 </w:t>
+      </w:r>
+      <w:r>
+        <w:rPr>
+          <w:rFonts w:ascii="Calibri" w:hAnsi="Calibri" w:cs="Calibri"/>
+          <w:bCs/>
+        </w:rPr>
+        <w:t xml:space="preserve"> </w:t>
+      </w:r>
+      <w:r>
+        <w:rPr>
+          <w:rFonts w:ascii="Calibri" w:hAnsi="Calibri" w:cs="Calibri"/>
+          <w:bCs/>
+        </w:rPr>
+        <w:t>Spot Award</w:t>
+      </w:r>
+      <w:r>
+        <w:rPr>
+          <w:rFonts w:ascii="Calibri" w:hAnsi="Calibri" w:cs="Calibri"/>
+          <w:b/>
+          <w:bCs/>
+        </w:rPr>
+        <w:t xml:space="preserve"> </w:t>
+      </w:r>
+      <w:r>
+        <w:rPr>
+          <w:rFonts w:ascii="Calibri" w:hAnsi="Calibri" w:cs="Calibri"/>
+        </w:rPr>
+        <w:t>– October 2016</w:t>
+      </w:r>
     </w:p>
     <w:p>
       <w:pPr>
@@ -1173,9 +1187,7 @@
         <w:spacing w:after="0" w:line="239" w:lineRule="auto"/>
         <w:outlineLvl w:val="0"/>
         <w:rPr>
-          <w:rFonts w:ascii="Times New Roman" w:hAnsi="Times New Roman" w:cs="Times New Roman"/>
-          <w:sz w:val="24"/>
-          <w:szCs w:val="24"/>
+          <w:rFonts w:ascii="Calibri" w:hAnsi="Calibri" w:cs="Calibri"/>
         </w:rPr>
       </w:pPr>
       <w:r>
@@ -1183,6 +1195,48 @@
           <w:rFonts w:ascii="Calibri" w:hAnsi="Calibri" w:cs="Calibri"/>
         </w:rPr>
         <w:t>S Voice NLU Research</w:t>
+      </w:r>
+      <w:r>
+        <w:rPr>
+          <w:rFonts w:ascii="Calibri" w:hAnsi="Calibri" w:cs="Calibri"/>
+        </w:rPr>
+        <w:t xml:space="preserve">                                                                                         </w:t>
+      </w:r>
+      <w:r>
+        <w:rPr>
+          <w:rFonts w:ascii="Calibri" w:hAnsi="Calibri" w:cs="Calibri"/>
+          <w:bCs/>
+        </w:rPr>
+        <w:t>Employee of the Month</w:t>
+      </w:r>
+      <w:r>
+        <w:rPr>
+          <w:rFonts w:ascii="Calibri" w:hAnsi="Calibri" w:cs="Calibri"/>
+          <w:b/>
+          <w:bCs/>
+        </w:rPr>
+        <w:t xml:space="preserve"> </w:t>
+      </w:r>
+      <w:r>
+        <w:rPr>
+          <w:rFonts w:ascii="Calibri" w:hAnsi="Calibri" w:cs="Calibri"/>
+        </w:rPr>
+        <w:t>–</w:t>
+      </w:r>
+      <w:r>
+        <w:rPr>
+          <w:rFonts w:ascii="Calibri" w:hAnsi="Calibri" w:cs="Calibri"/>
+          <w:b/>
+          <w:bCs/>
+        </w:rPr>
+        <w:t xml:space="preserve"> </w:t>
+      </w:r>
+      <w:r>
+        <w:rPr>
+          <w:rFonts w:ascii="Calibri" w:hAnsi="Calibri" w:cs="Calibri"/>
+          <w:bCs/>
+        </w:rPr>
+        <w:t>January 2015</w:t>
       </w:r>
     </w:p>
     <w:p>
@@ -1437,21 +1491,7 @@
         <w:rPr>
           <w:rFonts w:ascii="Calibri" w:hAnsi="Calibri" w:cs="Calibri"/>
         </w:rPr>
-        <w:t xml:space="preserve"> </w:t>
-      </w:r>
-      <w:proofErr w:type="spellStart"/>
-      <w:r>
-        <w:rPr>
-          <w:rFonts w:ascii="Calibri" w:hAnsi="Calibri" w:cs="Calibri"/>
-        </w:rPr>
-        <w:t>en</w:t>
-      </w:r>
-      <w:proofErr w:type="spellEnd"/>
-      <w:r>
-        <w:rPr>
-          <w:rFonts w:ascii="Calibri" w:hAnsi="Calibri" w:cs="Calibri"/>
-        </w:rPr>
-        <w:t>-US</w:t>
+        <w:t xml:space="preserve"> en-US</w:t>
       </w:r>
       <w:r>
         <w:rPr>
@@ -1477,6 +1517,14 @@
         </w:rPr>
         <w:t>etaphone-3</w:t>
       </w:r>
+      <w:r>
+        <w:rPr>
+          <w:rFonts w:ascii="Calibri" w:hAnsi="Calibri" w:cs="Calibri"/>
+        </w:rPr>
+        <w:t>, C++</w:t>
+      </w:r>
+      <w:bookmarkStart w:id="0" w:name="_GoBack"/>
+      <w:bookmarkEnd w:id="0"/>
       <w:r>
         <w:rPr>
           <w:rFonts w:ascii="Calibri" w:hAnsi="Calibri" w:cs="Calibri"/>
@@ -1845,89 +1893,19 @@
         <w:rPr>
           <w:rFonts w:ascii="Calibri" w:hAnsi="Calibri" w:cs="Calibri"/>
         </w:rPr>
-        <w:t xml:space="preserve">Software Developer for </w:t>
-      </w:r>
-      <w:proofErr w:type="spellStart"/>
-      <w:r>
-        <w:rPr>
-          <w:rFonts w:ascii="Calibri" w:hAnsi="Calibri" w:cs="Calibri"/>
-        </w:rPr>
-        <w:t>en</w:t>
-      </w:r>
-      <w:proofErr w:type="spellEnd"/>
-      <w:r>
-        <w:rPr>
-          <w:rFonts w:ascii="Calibri" w:hAnsi="Calibri" w:cs="Calibri"/>
-        </w:rPr>
-        <w:t xml:space="preserve">-US, </w:t>
-      </w:r>
-      <w:proofErr w:type="spellStart"/>
-      <w:r>
-        <w:rPr>
-          <w:rFonts w:ascii="Calibri" w:hAnsi="Calibri" w:cs="Calibri"/>
-        </w:rPr>
-        <w:t>en</w:t>
-      </w:r>
-      <w:proofErr w:type="spellEnd"/>
-      <w:r>
-        <w:rPr>
-          <w:rFonts w:ascii="Calibri" w:hAnsi="Calibri" w:cs="Calibri"/>
-        </w:rPr>
-        <w:t xml:space="preserve">-GB, </w:t>
-      </w:r>
-      <w:proofErr w:type="spellStart"/>
-      <w:r>
-        <w:rPr>
-          <w:rFonts w:ascii="Calibri" w:hAnsi="Calibri" w:cs="Calibri"/>
-        </w:rPr>
-        <w:t>e</w:t>
-      </w:r>
-      <w:r>
-        <w:rPr>
-          <w:rFonts w:ascii="Calibri" w:hAnsi="Calibri" w:cs="Calibri"/>
-        </w:rPr>
-        <w:t>n</w:t>
-      </w:r>
-      <w:proofErr w:type="spellEnd"/>
-      <w:r>
-        <w:rPr>
-          <w:rFonts w:ascii="Calibri" w:hAnsi="Calibri" w:cs="Calibri"/>
-        </w:rPr>
-        <w:t xml:space="preserve">-IN and </w:t>
-      </w:r>
-      <w:proofErr w:type="spellStart"/>
-      <w:r>
-        <w:rPr>
-          <w:rFonts w:ascii="Calibri" w:hAnsi="Calibri" w:cs="Calibri"/>
-        </w:rPr>
-        <w:t>es</w:t>
-      </w:r>
-      <w:proofErr w:type="spellEnd"/>
-      <w:r>
-        <w:rPr>
-          <w:rFonts w:ascii="Calibri" w:hAnsi="Calibri" w:cs="Calibri"/>
-        </w:rPr>
-        <w:t>-US Localizations</w:t>
-      </w:r>
-      <w:r>
-        <w:rPr>
-          <w:rFonts w:ascii="Calibri" w:hAnsi="Calibri" w:cs="Calibri"/>
-        </w:rPr>
-        <w:t xml:space="preserve"> and</w:t>
-      </w:r>
-      <w:bookmarkStart w:id="0" w:name="_GoBack"/>
-      <w:bookmarkEnd w:id="0"/>
-      <w:r>
-        <w:rPr>
-          <w:rFonts w:ascii="Calibri" w:hAnsi="Calibri" w:cs="Calibri"/>
-        </w:rPr>
-        <w:t xml:space="preserve"> Bug fixer for other cultures. Major coding done in C++</w:t>
-      </w:r>
-      <w:r>
-        <w:rPr>
-          <w:rFonts w:ascii="Calibri" w:hAnsi="Calibri" w:cs="Calibri"/>
-        </w:rPr>
-        <w:t>.</w:t>
+        <w:t>Software Developer for en-US, en-GB, e</w:t>
+      </w:r>
+      <w:r>
+        <w:rPr>
+          <w:rFonts w:ascii="Calibri" w:hAnsi="Calibri" w:cs="Calibri"/>
+        </w:rPr>
+        <w:t>n-IN and es-US Localizations</w:t>
+      </w:r>
+      <w:r>
+        <w:rPr>
+          <w:rFonts w:ascii="Calibri" w:hAnsi="Calibri" w:cs="Calibri"/>
+        </w:rPr>
+        <w:t xml:space="preserve"> and Bug fixer for other cultures. Major coding done in C++.</w:t>
       </w:r>
     </w:p>
     <w:p>
@@ -2055,17 +2033,8 @@
           <w:rFonts w:ascii="Calibri" w:hAnsi="Calibri" w:cs="Calibri"/>
           <w:b/>
         </w:rPr>
-        <w:t xml:space="preserve">Project </w:t>
-      </w:r>
-      <w:proofErr w:type="spellStart"/>
-      <w:r>
-        <w:rPr>
-          <w:rFonts w:ascii="Calibri" w:hAnsi="Calibri" w:cs="Calibri"/>
-          <w:b/>
-        </w:rPr>
-        <w:t>PrIA</w:t>
-      </w:r>
-      <w:proofErr w:type="spellEnd"/>
+        <w:t>Project PrIA</w:t>
+      </w:r>
       <w:r>
         <w:rPr>
           <w:rFonts w:ascii="Calibri" w:hAnsi="Calibri" w:cs="Calibri"/>
@@ -2098,28 +2067,12 @@
         </w:rPr>
         <w:t xml:space="preserve"> under the guidance of Prof. </w:t>
       </w:r>
-      <w:proofErr w:type="spellStart"/>
-      <w:r>
-        <w:rPr>
-          <w:rFonts w:ascii="Calibri" w:hAnsi="Calibri" w:cs="Calibri"/>
-        </w:rPr>
-        <w:t>Niranjan</w:t>
-      </w:r>
-      <w:proofErr w:type="spellEnd"/>
-      <w:r>
-        <w:rPr>
-          <w:rFonts w:ascii="Calibri" w:hAnsi="Calibri" w:cs="Calibri"/>
-        </w:rPr>
-        <w:t xml:space="preserve"> </w:t>
-      </w:r>
-      <w:proofErr w:type="spellStart"/>
-      <w:r>
-        <w:rPr>
-          <w:rFonts w:ascii="Calibri" w:hAnsi="Calibri" w:cs="Calibri"/>
-        </w:rPr>
-        <w:t>Balasubramanian</w:t>
-      </w:r>
-      <w:proofErr w:type="spellEnd"/>
+      <w:r>
+        <w:rPr>
+          <w:rFonts w:ascii="Calibri" w:hAnsi="Calibri" w:cs="Calibri"/>
+        </w:rPr>
+        <w:t>Niranjan Balasubramanian</w:t>
+      </w:r>
       <w:r>
         <w:rPr>
           <w:rFonts w:ascii="Calibri" w:hAnsi="Calibri" w:cs="Calibri"/>
@@ -2473,25 +2426,23 @@
           <w:sz w:val="22"/>
           <w:szCs w:val="22"/>
         </w:rPr>
-        <w:t xml:space="preserve">personal device. Stanford NER, Latent </w:t>
-      </w:r>
-      <w:proofErr w:type="spellStart"/>
+        <w:t>person</w:t>
+      </w:r>
       <w:r>
         <w:rPr>
           <w:rFonts w:ascii="Calibri" w:hAnsi="Calibri"/>
           <w:sz w:val="22"/>
           <w:szCs w:val="22"/>
         </w:rPr>
-        <w:t>Dirichlet</w:t>
-      </w:r>
-      <w:proofErr w:type="spellEnd"/>
+        <w:t>al device. Stanford NER, LDA</w:t>
+      </w:r>
       <w:r>
         <w:rPr>
           <w:rFonts w:ascii="Calibri" w:hAnsi="Calibri"/>
           <w:sz w:val="22"/>
           <w:szCs w:val="22"/>
         </w:rPr>
-        <w:t xml:space="preserve"> allocation, Python.</w:t>
+        <w:t>, Python.</w:t>
       </w:r>
     </w:p>
     <w:p>
@@ -2551,19 +2502,11 @@
         </w:rPr>
         <w:t xml:space="preserve">at eHarmony, </w:t>
       </w:r>
-      <w:proofErr w:type="spellStart"/>
-      <w:r>
-        <w:rPr>
-          <w:rFonts w:ascii="Calibri" w:hAnsi="Calibri" w:cs="Calibri"/>
-        </w:rPr>
-        <w:t>Inc</w:t>
-      </w:r>
-      <w:proofErr w:type="spellEnd"/>
-      <w:r>
-        <w:rPr>
-          <w:rFonts w:ascii="Calibri" w:hAnsi="Calibri" w:cs="Calibri"/>
-        </w:rPr>
-        <w:t xml:space="preserve"> with AUC score </w:t>
+      <w:r>
+        <w:rPr>
+          <w:rFonts w:ascii="Calibri" w:hAnsi="Calibri" w:cs="Calibri"/>
+        </w:rPr>
+        <w:t xml:space="preserve">Inc with AUC score </w:t>
       </w:r>
       <w:r>
         <w:rPr>
@@ -3274,180 +3217,7 @@
           <w:rFonts w:ascii="Calibri" w:hAnsi="Calibri" w:cs="Calibri"/>
           <w:bCs/>
         </w:rPr>
-        <w:t>Employee of the Month</w:t>
-      </w:r>
-      <w:r>
-        <w:rPr>
-          <w:rFonts w:ascii="Calibri" w:hAnsi="Calibri" w:cs="Calibri"/>
-          <w:b/>
-          <w:bCs/>
-        </w:rPr>
-        <w:t xml:space="preserve"> </w:t>
-      </w:r>
-      <w:r>
-        <w:rPr>
-          <w:rFonts w:ascii="Calibri" w:hAnsi="Calibri" w:cs="Calibri"/>
-        </w:rPr>
-        <w:t>–</w:t>
-      </w:r>
-      <w:r>
-        <w:rPr>
-          <w:rFonts w:ascii="Calibri" w:hAnsi="Calibri" w:cs="Calibri"/>
-          <w:b/>
-          <w:bCs/>
-        </w:rPr>
-        <w:t xml:space="preserve"> </w:t>
-      </w:r>
-      <w:r>
-        <w:rPr>
-          <w:rFonts w:ascii="Calibri" w:hAnsi="Calibri" w:cs="Calibri"/>
-          <w:bCs/>
-        </w:rPr>
-        <w:t>January 2015</w:t>
-      </w:r>
-      <w:r>
-        <w:rPr>
-          <w:rFonts w:ascii="Calibri" w:hAnsi="Calibri" w:cs="Calibri"/>
-          <w:bCs/>
-        </w:rPr>
-        <w:t xml:space="preserve"> and </w:t>
-      </w:r>
-      <w:r>
-        <w:rPr>
-          <w:rFonts w:ascii="Calibri" w:hAnsi="Calibri" w:cs="Calibri"/>
-          <w:bCs/>
-        </w:rPr>
-        <w:t>Spot Award</w:t>
-      </w:r>
-      <w:r>
-        <w:rPr>
-          <w:rFonts w:ascii="Calibri" w:hAnsi="Calibri" w:cs="Calibri"/>
-          <w:b/>
-          <w:bCs/>
-        </w:rPr>
-        <w:t xml:space="preserve"> </w:t>
-      </w:r>
-      <w:r>
-        <w:rPr>
-          <w:rFonts w:ascii="Calibri" w:hAnsi="Calibri" w:cs="Calibri"/>
-        </w:rPr>
-        <w:t>– December 2016</w:t>
-      </w:r>
-      <w:r>
-        <w:rPr>
-          <w:rFonts w:ascii="Calibri" w:hAnsi="Calibri" w:cs="Calibri"/>
-          <w:b/>
-          <w:bCs/>
-        </w:rPr>
-        <w:t xml:space="preserve"> </w:t>
-      </w:r>
-      <w:r>
-        <w:rPr>
-          <w:rFonts w:ascii="Calibri" w:hAnsi="Calibri" w:cs="Calibri"/>
-        </w:rPr>
-        <w:t>in</w:t>
-      </w:r>
-      <w:r>
-        <w:rPr>
-          <w:rFonts w:ascii="Calibri" w:hAnsi="Calibri" w:cs="Calibri"/>
-          <w:b/>
-          <w:bCs/>
-        </w:rPr>
-        <w:t xml:space="preserve"> </w:t>
-      </w:r>
-      <w:r>
-        <w:rPr>
-          <w:rFonts w:ascii="Calibri" w:hAnsi="Calibri" w:cs="Calibri"/>
-          <w:bCs/>
-        </w:rPr>
-        <w:t>Samsung R &amp; D</w:t>
-      </w:r>
-      <w:r>
-        <w:rPr>
-          <w:rFonts w:ascii="Calibri" w:hAnsi="Calibri" w:cs="Calibri"/>
-          <w:b/>
-          <w:bCs/>
-        </w:rPr>
-        <w:t xml:space="preserve"> </w:t>
-      </w:r>
-      <w:r>
-        <w:rPr>
-          <w:rFonts w:ascii="Calibri" w:hAnsi="Calibri" w:cs="Calibri"/>
-        </w:rPr>
-        <w:t>Institute India</w:t>
-      </w:r>
-      <w:r>
-        <w:rPr>
-          <w:rFonts w:ascii="Calibri" w:hAnsi="Calibri" w:cs="Calibri"/>
-          <w:sz w:val="19"/>
-          <w:szCs w:val="19"/>
-        </w:rPr>
-        <w:t>.</w:t>
-      </w:r>
-      <w:r>
-        <w:rPr>
-          <w:rFonts w:ascii="Calibri" w:hAnsi="Calibri" w:cs="Calibri"/>
-          <w:b/>
-          <w:bCs/>
-        </w:rPr>
-        <w:t xml:space="preserve"> </w:t>
-      </w:r>
-    </w:p>
-    <w:p>
-      <w:pPr>
-        <w:widowControl w:val="0"/>
-        <w:numPr>
-          <w:ilvl w:val="0"/>
-          <w:numId w:val="6"/>
-        </w:numPr>
-        <w:tabs>
-          <w:tab w:val="clear" w:pos="720"/>
-          <w:tab w:val="num" w:pos="260"/>
-        </w:tabs>
-        <w:overflowPunct w:val="0"/>
-        <w:autoSpaceDE w:val="0"/>
-        <w:autoSpaceDN w:val="0"/>
-        <w:adjustRightInd w:val="0"/>
-        <w:spacing w:after="0" w:line="239" w:lineRule="auto"/>
-        <w:ind w:left="0" w:hanging="188"/>
-        <w:jc w:val="both"/>
-        <w:rPr>
-          <w:rFonts w:ascii="Symbol" w:hAnsi="Symbol" w:cs="Symbol"/>
-          <w:color w:val="000066"/>
-          <w:sz w:val="12"/>
-          <w:szCs w:val="12"/>
-        </w:rPr>
-      </w:pPr>
-      <w:r>
-        <w:rPr>
-          <w:rFonts w:ascii="Calibri" w:hAnsi="Calibri" w:cs="Calibri"/>
-        </w:rPr>
-        <w:t xml:space="preserve">Recipient of a </w:t>
-      </w:r>
-      <w:r>
-        <w:rPr>
-          <w:rFonts w:ascii="Calibri" w:hAnsi="Calibri" w:cs="Calibri"/>
-        </w:rPr>
-        <w:t xml:space="preserve">National </w:t>
-      </w:r>
-      <w:r>
-        <w:rPr>
-          <w:rFonts w:ascii="Calibri" w:hAnsi="Calibri" w:cs="Calibri"/>
-          <w:bCs/>
-        </w:rPr>
-        <w:t>Merit Scholarship</w:t>
-      </w:r>
-      <w:r>
-        <w:rPr>
-          <w:rFonts w:ascii="Calibri" w:hAnsi="Calibri" w:cs="Calibri"/>
-        </w:rPr>
-        <w:t xml:space="preserve"> by Government of India to purse Undergraduate Program (2010-2014)</w:t>
-      </w:r>
-      <w:r>
-        <w:rPr>
-          <w:rFonts w:ascii="Calibri" w:hAnsi="Calibri" w:cs="Calibri"/>
-        </w:rPr>
-        <w:t>.</w:t>
+        <w:t>Winner of Bloomberg Code Con – Stony Brook 2017 Qualifier. Handle: Enlightened Scallion.</w:t>
       </w:r>
     </w:p>
     <w:sectPr>
